--- a/readme2.docx
+++ b/readme2.docx
@@ -35,12 +35,42 @@
     <w:p>
       <w:pPr>
         <w:rPr>
+          <w:rFonts w:hint="eastAsia"/>
+          <w:lang w:val="en-US" w:eastAsia="zh-CN"/>
+        </w:rPr>
+      </w:pPr>
+      <w:r>
+        <w:rPr>
+          <w:rFonts w:hint="eastAsia"/>
+          <w:lang w:val="en-US" w:eastAsia="zh-CN"/>
+        </w:rPr>
+        <w:t>2024年6月2日星期四</w:t>
+      </w:r>
+    </w:p>
+    <w:p>
+      <w:pPr>
+        <w:rPr>
           <w:rFonts w:hint="default"/>
           <w:lang w:val="en-US" w:eastAsia="zh-CN"/>
         </w:rPr>
       </w:pPr>
+      <w:r>
+        <w:rPr>
+          <w:rFonts w:hint="eastAsia"/>
+          <w:lang w:val="en-US" w:eastAsia="zh-CN"/>
+        </w:rPr>
+        <w:t>中雨，今天是农历五月初四，明天就是端午节了。</w:t>
+      </w:r>
       <w:bookmarkStart w:id="0" w:name="_GoBack"/>
       <w:bookmarkEnd w:id="0"/>
+    </w:p>
+    <w:p>
+      <w:pPr>
+        <w:rPr>
+          <w:rFonts w:hint="default"/>
+          <w:lang w:val="en-US" w:eastAsia="zh-CN"/>
+        </w:rPr>
+      </w:pPr>
     </w:p>
     <w:sectPr>
       <w:pgSz w:w="11906" w:h="16838"/>

--- a/readme2.docx
+++ b/readme2.docx
@@ -50,7 +50,7 @@
     <w:p>
       <w:pPr>
         <w:rPr>
-          <w:rFonts w:hint="default"/>
+          <w:rFonts w:hint="eastAsia"/>
           <w:lang w:val="en-US" w:eastAsia="zh-CN"/>
         </w:rPr>
       </w:pPr>
@@ -60,6 +60,36 @@
           <w:lang w:val="en-US" w:eastAsia="zh-CN"/>
         </w:rPr>
         <w:t>中雨，今天是农历五月初四，明天就是端午节了。</w:t>
+      </w:r>
+    </w:p>
+    <w:p>
+      <w:pPr>
+        <w:rPr>
+          <w:rFonts w:hint="eastAsia"/>
+          <w:lang w:val="en-US" w:eastAsia="zh-CN"/>
+        </w:rPr>
+      </w:pPr>
+      <w:r>
+        <w:rPr>
+          <w:rFonts w:hint="eastAsia"/>
+          <w:lang w:val="en-US" w:eastAsia="zh-CN"/>
+        </w:rPr>
+        <w:t>2024年6月3日星期五</w:t>
+      </w:r>
+    </w:p>
+    <w:p>
+      <w:pPr>
+        <w:rPr>
+          <w:rFonts w:hint="default"/>
+          <w:lang w:val="en-US" w:eastAsia="zh-CN"/>
+        </w:rPr>
+      </w:pPr>
+      <w:r>
+        <w:rPr>
+          <w:rFonts w:hint="eastAsia"/>
+          <w:lang w:val="en-US" w:eastAsia="zh-CN"/>
+        </w:rPr>
+        <w:t>中雨，今天是农历五月初五，是中国传统节日。</w:t>
       </w:r>
       <w:bookmarkStart w:id="0" w:name="_GoBack"/>
       <w:bookmarkEnd w:id="0"/>
